--- a/Resultaten strategie 7 - 12.docx
+++ b/Resultaten strategie 7 - 12.docx
@@ -3,7 +3,927 @@
 <w:document xmlns:wpc="http://schemas.microsoft.com/office/word/2010/wordprocessingCanvas" xmlns:mc="http://schemas.openxmlformats.org/markup-compatibility/2006" xmlns:o="urn:schemas-microsoft-com:office:office" xmlns:r="http://schemas.openxmlformats.org/officeDocument/2006/relationships" xmlns:m="http://schemas.openxmlformats.org/officeDocument/2006/math" xmlns:v="urn:schemas-microsoft-com:vml" xmlns:wp14="http://schemas.microsoft.com/office/word/2010/wordprocessingDrawing" xmlns:wp="http://schemas.openxmlformats.org/drawingml/2006/wordprocessingDrawing" xmlns:w10="urn:schemas-microsoft-com:office:word" xmlns:w="http://schemas.openxmlformats.org/wordprocessingml/2006/main" xmlns:w14="http://schemas.microsoft.com/office/word/2010/wordml" xmlns:w15="http://schemas.microsoft.com/office/word/2012/wordml" xmlns:wpg="http://schemas.microsoft.com/office/word/2010/wordprocessingGroup" xmlns:wpi="http://schemas.microsoft.com/office/word/2010/wordprocessingInk" xmlns:wne="http://schemas.microsoft.com/office/word/2006/wordml" xmlns:wps="http://schemas.microsoft.com/office/word/2010/wordprocessingShape" mc:Ignorable="w14 w15 wp14">
   <w:body>
     <w:p>
+      <w:pPr>
+        <w:pStyle w:val="Titel"/>
+        <w:rPr>
+          <w:lang w:val="en-US"/>
+        </w:rPr>
+      </w:pPr>
+      <w:r>
+        <w:t>Resultaten</w:t>
+      </w:r>
+      <w:r>
+        <w:rPr>
+          <w:lang w:val="en-US"/>
+        </w:rPr>
+        <w:t xml:space="preserve"> </w:t>
+      </w:r>
+    </w:p>
+    <w:p>
+      <w:pPr>
+        <w:pStyle w:val="Kop1"/>
+        <w:rPr>
+          <w:lang w:val="en-US"/>
+        </w:rPr>
+      </w:pPr>
+      <w:r>
+        <w:t>Strategie</w:t>
+      </w:r>
+      <w:r>
+        <w:rPr>
+          <w:lang w:val="en-US"/>
+        </w:rPr>
+        <w:t xml:space="preserve"> 7</w:t>
+      </w:r>
+    </w:p>
+    <w:p>
+      <w:pPr>
+        <w:rPr>
+          <w:rFonts w:asciiTheme="majorHAnsi" w:hAnsiTheme="majorHAnsi"/>
+          <w:lang w:val="en-US"/>
+        </w:rPr>
+      </w:pPr>
+      <w:r>
+        <w:rPr>
+          <w:rFonts w:asciiTheme="majorHAnsi" w:hAnsiTheme="majorHAnsi"/>
+          <w:lang w:val="en-US"/>
+        </w:rPr>
+        <w:t xml:space="preserve">Soft 17 : Dealer </w:t>
+      </w:r>
+      <w:r>
+        <w:rPr>
+          <w:rFonts w:asciiTheme="majorHAnsi" w:hAnsiTheme="majorHAnsi"/>
+          <w:lang w:val="en-US"/>
+        </w:rPr>
+        <w:t>hits</w:t>
+      </w:r>
+    </w:p>
+    <w:p>
+      <w:pPr>
+        <w:rPr>
+          <w:rFonts w:asciiTheme="majorHAnsi" w:hAnsiTheme="majorHAnsi"/>
+          <w:lang w:val="en-US"/>
+        </w:rPr>
+      </w:pPr>
+      <w:r>
+        <w:rPr>
+          <w:rFonts w:asciiTheme="majorHAnsi" w:hAnsiTheme="majorHAnsi"/>
+          <w:lang w:val="en-US"/>
+        </w:rPr>
+        <w:t>Doubles : Double any 2 cards</w:t>
+      </w:r>
+    </w:p>
+    <w:p>
+      <w:pPr>
+        <w:rPr>
+          <w:rFonts w:asciiTheme="majorHAnsi" w:hAnsiTheme="majorHAnsi"/>
+          <w:lang w:val="en-US"/>
+        </w:rPr>
+      </w:pPr>
+      <w:r>
+        <w:rPr>
+          <w:rFonts w:asciiTheme="majorHAnsi" w:hAnsiTheme="majorHAnsi"/>
+          <w:lang w:val="en-US"/>
+        </w:rPr>
+        <w:t xml:space="preserve">Double after split : </w:t>
+      </w:r>
+      <w:r>
+        <w:rPr>
+          <w:rFonts w:asciiTheme="majorHAnsi" w:hAnsiTheme="majorHAnsi"/>
+          <w:lang w:val="en-US"/>
+        </w:rPr>
+        <w:t>allowed</w:t>
+      </w:r>
+    </w:p>
+    <w:p>
+      <w:pPr>
+        <w:rPr>
+          <w:rFonts w:asciiTheme="majorHAnsi" w:eastAsiaTheme="majorEastAsia" w:hAnsiTheme="majorHAnsi" w:cstheme="majorBidi"/>
+          <w:color w:val="2E74B5" w:themeColor="accent1" w:themeShade="BF"/>
+          <w:sz w:val="32"/>
+          <w:szCs w:val="32"/>
+        </w:rPr>
+      </w:pPr>
+      <w:r>
+        <w:rPr>
+          <w:noProof/>
+          <w:lang w:eastAsia="nl-BE"/>
+        </w:rPr>
+        <w:drawing>
+          <wp:inline distT="0" distB="0" distL="0" distR="0" wp14:anchorId="0224EB5D" wp14:editId="75E63675">
+            <wp:extent cx="5760720" cy="3225165"/>
+            <wp:effectExtent l="0" t="0" r="0" b="0"/>
+            <wp:docPr id="1" name="Afbeelding 1"/>
+            <wp:cNvGraphicFramePr>
+              <a:graphicFrameLocks xmlns:a="http://schemas.openxmlformats.org/drawingml/2006/main" noChangeAspect="1"/>
+            </wp:cNvGraphicFramePr>
+            <a:graphic xmlns:a="http://schemas.openxmlformats.org/drawingml/2006/main">
+              <a:graphicData uri="http://schemas.openxmlformats.org/drawingml/2006/picture">
+                <pic:pic xmlns:pic="http://schemas.openxmlformats.org/drawingml/2006/picture">
+                  <pic:nvPicPr>
+                    <pic:cNvPr id="1" name=""/>
+                    <pic:cNvPicPr/>
+                  </pic:nvPicPr>
+                  <pic:blipFill>
+                    <a:blip r:embed="rId4"/>
+                    <a:stretch>
+                      <a:fillRect/>
+                    </a:stretch>
+                  </pic:blipFill>
+                  <pic:spPr>
+                    <a:xfrm>
+                      <a:off x="0" y="0"/>
+                      <a:ext cx="5760720" cy="3225165"/>
+                    </a:xfrm>
+                    <a:prstGeom prst="rect">
+                      <a:avLst/>
+                    </a:prstGeom>
+                  </pic:spPr>
+                </pic:pic>
+              </a:graphicData>
+            </a:graphic>
+          </wp:inline>
+        </w:drawing>
+      </w:r>
+      <w:r>
+        <w:br w:type="page"/>
+      </w:r>
+    </w:p>
+    <w:p>
+      <w:pPr>
+        <w:pStyle w:val="Kop1"/>
+        <w:rPr>
+          <w:lang w:val="en-US"/>
+        </w:rPr>
+      </w:pPr>
+      <w:proofErr w:type="spellStart"/>
+      <w:r>
+        <w:rPr>
+          <w:lang w:val="en-US"/>
+        </w:rPr>
+        <w:lastRenderedPageBreak/>
+        <w:t>Strategie</w:t>
+      </w:r>
+      <w:proofErr w:type="spellEnd"/>
+      <w:r>
+        <w:rPr>
+          <w:lang w:val="en-US"/>
+        </w:rPr>
+        <w:t xml:space="preserve"> 8</w:t>
+      </w:r>
+    </w:p>
+    <w:p>
+      <w:pPr>
+        <w:rPr>
+          <w:rFonts w:asciiTheme="majorHAnsi" w:hAnsiTheme="majorHAnsi"/>
+          <w:lang w:val="en-US"/>
+        </w:rPr>
+      </w:pPr>
+      <w:r>
+        <w:rPr>
+          <w:rFonts w:asciiTheme="majorHAnsi" w:hAnsiTheme="majorHAnsi"/>
+          <w:lang w:val="en-US"/>
+        </w:rPr>
+        <w:t xml:space="preserve">Soft 17 : Dealer </w:t>
+      </w:r>
+      <w:r>
+        <w:rPr>
+          <w:rFonts w:asciiTheme="majorHAnsi" w:hAnsiTheme="majorHAnsi"/>
+          <w:lang w:val="en-US"/>
+        </w:rPr>
+        <w:t>hits</w:t>
+      </w:r>
+    </w:p>
+    <w:p>
+      <w:pPr>
+        <w:rPr>
+          <w:rFonts w:asciiTheme="majorHAnsi" w:hAnsiTheme="majorHAnsi"/>
+          <w:lang w:val="en-US"/>
+        </w:rPr>
+      </w:pPr>
+      <w:r>
+        <w:rPr>
+          <w:rFonts w:asciiTheme="majorHAnsi" w:hAnsiTheme="majorHAnsi"/>
+          <w:lang w:val="en-US"/>
+        </w:rPr>
+        <w:t>Doubles : Double any 2 cards</w:t>
+      </w:r>
+    </w:p>
+    <w:p>
+      <w:pPr>
+        <w:rPr>
+          <w:rFonts w:asciiTheme="majorHAnsi" w:hAnsiTheme="majorHAnsi"/>
+          <w:lang w:val="en-US"/>
+        </w:rPr>
+      </w:pPr>
+      <w:r>
+        <w:rPr>
+          <w:rFonts w:asciiTheme="majorHAnsi" w:hAnsiTheme="majorHAnsi"/>
+          <w:lang w:val="en-US"/>
+        </w:rPr>
+        <w:t xml:space="preserve">Double after split : </w:t>
+      </w:r>
+      <w:r>
+        <w:rPr>
+          <w:rFonts w:asciiTheme="majorHAnsi" w:hAnsiTheme="majorHAnsi"/>
+          <w:lang w:val="en-US"/>
+        </w:rPr>
+        <w:t>not allowed</w:t>
+      </w:r>
+    </w:p>
+    <w:p>
+      <w:r>
+        <w:rPr>
+          <w:noProof/>
+          <w:lang w:eastAsia="nl-BE"/>
+        </w:rPr>
+        <w:drawing>
+          <wp:inline distT="0" distB="0" distL="0" distR="0" wp14:anchorId="1A2574ED" wp14:editId="50A6B771">
+            <wp:extent cx="5760720" cy="3218180"/>
+            <wp:effectExtent l="0" t="0" r="0" b="1270"/>
+            <wp:docPr id="3" name="Afbeelding 3"/>
+            <wp:cNvGraphicFramePr>
+              <a:graphicFrameLocks xmlns:a="http://schemas.openxmlformats.org/drawingml/2006/main" noChangeAspect="1"/>
+            </wp:cNvGraphicFramePr>
+            <a:graphic xmlns:a="http://schemas.openxmlformats.org/drawingml/2006/main">
+              <a:graphicData uri="http://schemas.openxmlformats.org/drawingml/2006/picture">
+                <pic:pic xmlns:pic="http://schemas.openxmlformats.org/drawingml/2006/picture">
+                  <pic:nvPicPr>
+                    <pic:cNvPr id="1" name=""/>
+                    <pic:cNvPicPr/>
+                  </pic:nvPicPr>
+                  <pic:blipFill>
+                    <a:blip r:embed="rId5"/>
+                    <a:stretch>
+                      <a:fillRect/>
+                    </a:stretch>
+                  </pic:blipFill>
+                  <pic:spPr>
+                    <a:xfrm>
+                      <a:off x="0" y="0"/>
+                      <a:ext cx="5760720" cy="3218180"/>
+                    </a:xfrm>
+                    <a:prstGeom prst="rect">
+                      <a:avLst/>
+                    </a:prstGeom>
+                  </pic:spPr>
+                </pic:pic>
+              </a:graphicData>
+            </a:graphic>
+          </wp:inline>
+        </w:drawing>
+      </w:r>
+    </w:p>
+    <w:p/>
+    <w:p>
+      <w:pPr>
+        <w:rPr>
+          <w:rFonts w:asciiTheme="majorHAnsi" w:eastAsiaTheme="majorEastAsia" w:hAnsiTheme="majorHAnsi" w:cstheme="majorBidi"/>
+          <w:color w:val="2E74B5" w:themeColor="accent1" w:themeShade="BF"/>
+          <w:sz w:val="32"/>
+          <w:szCs w:val="32"/>
+        </w:rPr>
+      </w:pPr>
+      <w:r>
+        <w:br w:type="page"/>
+      </w:r>
+    </w:p>
+    <w:p>
+      <w:pPr>
+        <w:pStyle w:val="Kop1"/>
+      </w:pPr>
+      <w:r>
+        <w:lastRenderedPageBreak/>
+        <w:t>Strategie 9</w:t>
+      </w:r>
+    </w:p>
+    <w:p>
+      <w:pPr>
+        <w:rPr>
+          <w:rFonts w:asciiTheme="majorHAnsi" w:hAnsiTheme="majorHAnsi"/>
+          <w:lang w:val="en-US"/>
+        </w:rPr>
+      </w:pPr>
+      <w:r>
+        <w:rPr>
+          <w:rFonts w:asciiTheme="majorHAnsi" w:hAnsiTheme="majorHAnsi"/>
+          <w:lang w:val="en-US"/>
+        </w:rPr>
+        <w:t xml:space="preserve">Soft 17 : Dealer </w:t>
+      </w:r>
+      <w:r>
+        <w:rPr>
+          <w:rFonts w:asciiTheme="majorHAnsi" w:hAnsiTheme="majorHAnsi"/>
+          <w:lang w:val="en-US"/>
+        </w:rPr>
+        <w:t>hits</w:t>
+      </w:r>
+    </w:p>
+    <w:p>
+      <w:pPr>
+        <w:rPr>
+          <w:rFonts w:asciiTheme="majorHAnsi" w:hAnsiTheme="majorHAnsi"/>
+          <w:lang w:val="en-US"/>
+        </w:rPr>
+      </w:pPr>
+      <w:r>
+        <w:rPr>
+          <w:rFonts w:asciiTheme="majorHAnsi" w:hAnsiTheme="majorHAnsi"/>
+          <w:lang w:val="en-US"/>
+        </w:rPr>
+        <w:t xml:space="preserve">Doubles : Double </w:t>
+      </w:r>
+      <w:r>
+        <w:rPr>
+          <w:rFonts w:asciiTheme="majorHAnsi" w:hAnsiTheme="majorHAnsi"/>
+          <w:lang w:val="en-US"/>
+        </w:rPr>
+        <w:t>9,10,11 only</w:t>
+      </w:r>
+    </w:p>
+    <w:p>
+      <w:pPr>
+        <w:rPr>
+          <w:rFonts w:asciiTheme="majorHAnsi" w:hAnsiTheme="majorHAnsi"/>
+          <w:lang w:val="en-US"/>
+        </w:rPr>
+      </w:pPr>
+      <w:r>
+        <w:rPr>
+          <w:rFonts w:asciiTheme="majorHAnsi" w:hAnsiTheme="majorHAnsi"/>
+          <w:lang w:val="en-US"/>
+        </w:rPr>
+        <w:t xml:space="preserve">Double after split : </w:t>
+      </w:r>
+      <w:r>
+        <w:rPr>
+          <w:rFonts w:asciiTheme="majorHAnsi" w:hAnsiTheme="majorHAnsi"/>
+          <w:lang w:val="en-US"/>
+        </w:rPr>
+        <w:t>allowed</w:t>
+      </w:r>
+    </w:p>
+    <w:p>
+      <w:pPr>
+        <w:rPr>
+          <w:lang w:val="en-US"/>
+        </w:rPr>
+      </w:pPr>
+      <w:r>
+        <w:rPr>
+          <w:noProof/>
+          <w:lang w:eastAsia="nl-BE"/>
+        </w:rPr>
+        <w:drawing>
+          <wp:inline distT="0" distB="0" distL="0" distR="0" wp14:anchorId="1C74BE4E" wp14:editId="45B5676A">
+            <wp:extent cx="5760720" cy="3246120"/>
+            <wp:effectExtent l="0" t="0" r="0" b="0"/>
+            <wp:docPr id="5" name="Afbeelding 5"/>
+            <wp:cNvGraphicFramePr>
+              <a:graphicFrameLocks xmlns:a="http://schemas.openxmlformats.org/drawingml/2006/main" noChangeAspect="1"/>
+            </wp:cNvGraphicFramePr>
+            <a:graphic xmlns:a="http://schemas.openxmlformats.org/drawingml/2006/main">
+              <a:graphicData uri="http://schemas.openxmlformats.org/drawingml/2006/picture">
+                <pic:pic xmlns:pic="http://schemas.openxmlformats.org/drawingml/2006/picture">
+                  <pic:nvPicPr>
+                    <pic:cNvPr id="1" name=""/>
+                    <pic:cNvPicPr/>
+                  </pic:nvPicPr>
+                  <pic:blipFill>
+                    <a:blip r:embed="rId6"/>
+                    <a:stretch>
+                      <a:fillRect/>
+                    </a:stretch>
+                  </pic:blipFill>
+                  <pic:spPr>
+                    <a:xfrm>
+                      <a:off x="0" y="0"/>
+                      <a:ext cx="5760720" cy="3246120"/>
+                    </a:xfrm>
+                    <a:prstGeom prst="rect">
+                      <a:avLst/>
+                    </a:prstGeom>
+                  </pic:spPr>
+                </pic:pic>
+              </a:graphicData>
+            </a:graphic>
+          </wp:inline>
+        </w:drawing>
+      </w:r>
+    </w:p>
+    <w:p>
+      <w:pPr>
+        <w:rPr>
+          <w:lang w:val="en-US"/>
+        </w:rPr>
+      </w:pPr>
+    </w:p>
+    <w:p>
+      <w:pPr>
+        <w:rPr>
+          <w:lang w:val="en-US"/>
+        </w:rPr>
+      </w:pPr>
+    </w:p>
+    <w:p>
+      <w:pPr>
+        <w:rPr>
+          <w:rFonts w:asciiTheme="majorHAnsi" w:eastAsiaTheme="majorEastAsia" w:hAnsiTheme="majorHAnsi" w:cstheme="majorBidi"/>
+          <w:color w:val="2E74B5" w:themeColor="accent1" w:themeShade="BF"/>
+          <w:sz w:val="32"/>
+          <w:szCs w:val="32"/>
+          <w:lang w:val="en-US"/>
+        </w:rPr>
+      </w:pPr>
+      <w:r>
+        <w:rPr>
+          <w:lang w:val="en-US"/>
+        </w:rPr>
+        <w:br w:type="page"/>
+      </w:r>
+    </w:p>
+    <w:p>
+      <w:pPr>
+        <w:pStyle w:val="Kop1"/>
+        <w:rPr>
+          <w:lang w:val="en-US"/>
+        </w:rPr>
+      </w:pPr>
+      <w:proofErr w:type="spellStart"/>
+      <w:r>
+        <w:rPr>
+          <w:lang w:val="en-US"/>
+        </w:rPr>
+        <w:lastRenderedPageBreak/>
+        <w:t>Strategie</w:t>
+      </w:r>
+      <w:proofErr w:type="spellEnd"/>
+      <w:r>
+        <w:rPr>
+          <w:lang w:val="en-US"/>
+        </w:rPr>
+        <w:t xml:space="preserve"> 10</w:t>
+      </w:r>
+    </w:p>
+    <w:p>
+      <w:pPr>
+        <w:rPr>
+          <w:rFonts w:asciiTheme="majorHAnsi" w:hAnsiTheme="majorHAnsi"/>
+          <w:lang w:val="en-US"/>
+        </w:rPr>
+      </w:pPr>
+      <w:r>
+        <w:rPr>
+          <w:rFonts w:asciiTheme="majorHAnsi" w:hAnsiTheme="majorHAnsi"/>
+          <w:lang w:val="en-US"/>
+        </w:rPr>
+        <w:t xml:space="preserve">Soft 17 : Dealer </w:t>
+      </w:r>
+      <w:r>
+        <w:rPr>
+          <w:rFonts w:asciiTheme="majorHAnsi" w:hAnsiTheme="majorHAnsi"/>
+          <w:lang w:val="en-US"/>
+        </w:rPr>
+        <w:t>hits</w:t>
+      </w:r>
+    </w:p>
+    <w:p>
+      <w:pPr>
+        <w:rPr>
+          <w:rFonts w:asciiTheme="majorHAnsi" w:hAnsiTheme="majorHAnsi"/>
+          <w:lang w:val="en-US"/>
+        </w:rPr>
+      </w:pPr>
+      <w:r>
+        <w:rPr>
+          <w:rFonts w:asciiTheme="majorHAnsi" w:hAnsiTheme="majorHAnsi"/>
+          <w:lang w:val="en-US"/>
+        </w:rPr>
+        <w:t xml:space="preserve">Doubles : Double </w:t>
+      </w:r>
+      <w:r>
+        <w:rPr>
+          <w:rFonts w:asciiTheme="majorHAnsi" w:hAnsiTheme="majorHAnsi"/>
+          <w:lang w:val="en-US"/>
+        </w:rPr>
+        <w:t>9,10,11 only</w:t>
+      </w:r>
+    </w:p>
+    <w:p>
+      <w:pPr>
+        <w:rPr>
+          <w:rFonts w:asciiTheme="majorHAnsi" w:hAnsiTheme="majorHAnsi"/>
+          <w:lang w:val="en-US"/>
+        </w:rPr>
+      </w:pPr>
+      <w:r>
+        <w:rPr>
+          <w:rFonts w:asciiTheme="majorHAnsi" w:hAnsiTheme="majorHAnsi"/>
+          <w:lang w:val="en-US"/>
+        </w:rPr>
+        <w:t xml:space="preserve">Double after split : </w:t>
+      </w:r>
+      <w:r>
+        <w:rPr>
+          <w:rFonts w:asciiTheme="majorHAnsi" w:hAnsiTheme="majorHAnsi"/>
+          <w:lang w:val="en-US"/>
+        </w:rPr>
+        <w:t>not allowed</w:t>
+      </w:r>
+    </w:p>
+    <w:p>
+      <w:pPr>
+        <w:rPr>
+          <w:rFonts w:asciiTheme="majorHAnsi" w:hAnsiTheme="majorHAnsi"/>
+          <w:lang w:val="en-US"/>
+        </w:rPr>
+      </w:pPr>
+      <w:r>
+        <w:rPr>
+          <w:noProof/>
+          <w:lang w:eastAsia="nl-BE"/>
+        </w:rPr>
+        <w:drawing>
+          <wp:inline distT="0" distB="0" distL="0" distR="0" wp14:anchorId="2EC2F5B1" wp14:editId="7617EB9C">
+            <wp:extent cx="5760720" cy="3246755"/>
+            <wp:effectExtent l="0" t="0" r="0" b="0"/>
+            <wp:docPr id="4" name="Afbeelding 4"/>
+            <wp:cNvGraphicFramePr>
+              <a:graphicFrameLocks xmlns:a="http://schemas.openxmlformats.org/drawingml/2006/main" noChangeAspect="1"/>
+            </wp:cNvGraphicFramePr>
+            <a:graphic xmlns:a="http://schemas.openxmlformats.org/drawingml/2006/main">
+              <a:graphicData uri="http://schemas.openxmlformats.org/drawingml/2006/picture">
+                <pic:pic xmlns:pic="http://schemas.openxmlformats.org/drawingml/2006/picture">
+                  <pic:nvPicPr>
+                    <pic:cNvPr id="1" name=""/>
+                    <pic:cNvPicPr/>
+                  </pic:nvPicPr>
+                  <pic:blipFill>
+                    <a:blip r:embed="rId7"/>
+                    <a:stretch>
+                      <a:fillRect/>
+                    </a:stretch>
+                  </pic:blipFill>
+                  <pic:spPr>
+                    <a:xfrm>
+                      <a:off x="0" y="0"/>
+                      <a:ext cx="5760720" cy="3246755"/>
+                    </a:xfrm>
+                    <a:prstGeom prst="rect">
+                      <a:avLst/>
+                    </a:prstGeom>
+                  </pic:spPr>
+                </pic:pic>
+              </a:graphicData>
+            </a:graphic>
+          </wp:inline>
+        </w:drawing>
+      </w:r>
+    </w:p>
+    <w:p>
+      <w:pPr>
+        <w:rPr>
+          <w:rFonts w:asciiTheme="majorHAnsi" w:hAnsiTheme="majorHAnsi"/>
+          <w:lang w:val="en-US"/>
+        </w:rPr>
+      </w:pPr>
+    </w:p>
+    <w:p>
+      <w:pPr>
+        <w:rPr>
+          <w:rFonts w:asciiTheme="majorHAnsi" w:hAnsiTheme="majorHAnsi"/>
+          <w:lang w:val="en-US"/>
+        </w:rPr>
+      </w:pPr>
+      <w:r>
+        <w:rPr>
+          <w:rFonts w:asciiTheme="majorHAnsi" w:hAnsiTheme="majorHAnsi"/>
+          <w:lang w:val="en-US"/>
+        </w:rPr>
+        <w:br w:type="page"/>
+      </w:r>
+    </w:p>
+    <w:p>
+      <w:pPr>
+        <w:pStyle w:val="Kop1"/>
+        <w:rPr>
+          <w:lang w:val="en-US"/>
+        </w:rPr>
+      </w:pPr>
+      <w:proofErr w:type="spellStart"/>
+      <w:r>
+        <w:rPr>
+          <w:lang w:val="en-US"/>
+        </w:rPr>
+        <w:lastRenderedPageBreak/>
+        <w:t>Strategie</w:t>
+      </w:r>
+      <w:proofErr w:type="spellEnd"/>
+      <w:r>
+        <w:rPr>
+          <w:lang w:val="en-US"/>
+        </w:rPr>
+        <w:t xml:space="preserve"> 11</w:t>
+      </w:r>
+    </w:p>
+    <w:p>
+      <w:pPr>
+        <w:rPr>
+          <w:rFonts w:asciiTheme="majorHAnsi" w:hAnsiTheme="majorHAnsi"/>
+          <w:lang w:val="en-US"/>
+        </w:rPr>
+      </w:pPr>
+      <w:r>
+        <w:rPr>
+          <w:rFonts w:asciiTheme="majorHAnsi" w:hAnsiTheme="majorHAnsi"/>
+          <w:lang w:val="en-US"/>
+        </w:rPr>
+        <w:t xml:space="preserve">Soft 17 : Dealer </w:t>
+      </w:r>
+      <w:r>
+        <w:rPr>
+          <w:rFonts w:asciiTheme="majorHAnsi" w:hAnsiTheme="majorHAnsi"/>
+          <w:lang w:val="en-US"/>
+        </w:rPr>
+        <w:t>hits</w:t>
+      </w:r>
+    </w:p>
+    <w:p>
+      <w:pPr>
+        <w:rPr>
+          <w:rFonts w:asciiTheme="majorHAnsi" w:hAnsiTheme="majorHAnsi"/>
+          <w:lang w:val="en-US"/>
+        </w:rPr>
+      </w:pPr>
+      <w:r>
+        <w:rPr>
+          <w:rFonts w:asciiTheme="majorHAnsi" w:hAnsiTheme="majorHAnsi"/>
+          <w:lang w:val="en-US"/>
+        </w:rPr>
+        <w:t xml:space="preserve">Doubles : Double </w:t>
+      </w:r>
+      <w:r>
+        <w:rPr>
+          <w:rFonts w:asciiTheme="majorHAnsi" w:hAnsiTheme="majorHAnsi"/>
+          <w:lang w:val="en-US"/>
+        </w:rPr>
+        <w:t>any 2 cards</w:t>
+      </w:r>
+    </w:p>
+    <w:p>
+      <w:pPr>
+        <w:rPr>
+          <w:rFonts w:asciiTheme="majorHAnsi" w:hAnsiTheme="majorHAnsi"/>
+          <w:lang w:val="en-US"/>
+        </w:rPr>
+      </w:pPr>
+      <w:r>
+        <w:rPr>
+          <w:rFonts w:asciiTheme="majorHAnsi" w:hAnsiTheme="majorHAnsi"/>
+          <w:lang w:val="en-US"/>
+        </w:rPr>
+        <w:t xml:space="preserve">Double after split : </w:t>
+      </w:r>
+      <w:r>
+        <w:rPr>
+          <w:rFonts w:asciiTheme="majorHAnsi" w:hAnsiTheme="majorHAnsi"/>
+          <w:lang w:val="en-US"/>
+        </w:rPr>
+        <w:t>allowed</w:t>
+      </w:r>
+    </w:p>
+    <w:p>
+      <w:pPr>
+        <w:rPr>
+          <w:rFonts w:asciiTheme="majorHAnsi" w:hAnsiTheme="majorHAnsi"/>
+          <w:lang w:val="en-US"/>
+        </w:rPr>
+      </w:pPr>
+      <w:r>
+        <w:rPr>
+          <w:rFonts w:asciiTheme="majorHAnsi" w:hAnsiTheme="majorHAnsi"/>
+          <w:lang w:val="en-US"/>
+        </w:rPr>
+        <w:t>Surrender : late surrender</w:t>
+      </w:r>
+    </w:p>
+    <w:p>
+      <w:pPr>
+        <w:rPr>
+          <w:rFonts w:asciiTheme="majorHAnsi" w:hAnsiTheme="majorHAnsi"/>
+          <w:lang w:val="en-US"/>
+        </w:rPr>
+      </w:pPr>
+      <w:r>
+        <w:rPr>
+          <w:noProof/>
+          <w:lang w:eastAsia="nl-BE"/>
+        </w:rPr>
+        <w:drawing>
+          <wp:inline distT="0" distB="0" distL="0" distR="0" wp14:anchorId="1506E804" wp14:editId="60C424DC">
+            <wp:extent cx="5760720" cy="3228340"/>
+            <wp:effectExtent l="0" t="0" r="0" b="0"/>
+            <wp:docPr id="6" name="Afbeelding 6"/>
+            <wp:cNvGraphicFramePr>
+              <a:graphicFrameLocks xmlns:a="http://schemas.openxmlformats.org/drawingml/2006/main" noChangeAspect="1"/>
+            </wp:cNvGraphicFramePr>
+            <a:graphic xmlns:a="http://schemas.openxmlformats.org/drawingml/2006/main">
+              <a:graphicData uri="http://schemas.openxmlformats.org/drawingml/2006/picture">
+                <pic:pic xmlns:pic="http://schemas.openxmlformats.org/drawingml/2006/picture">
+                  <pic:nvPicPr>
+                    <pic:cNvPr id="1" name=""/>
+                    <pic:cNvPicPr/>
+                  </pic:nvPicPr>
+                  <pic:blipFill>
+                    <a:blip r:embed="rId8"/>
+                    <a:stretch>
+                      <a:fillRect/>
+                    </a:stretch>
+                  </pic:blipFill>
+                  <pic:spPr>
+                    <a:xfrm>
+                      <a:off x="0" y="0"/>
+                      <a:ext cx="5760720" cy="3228340"/>
+                    </a:xfrm>
+                    <a:prstGeom prst="rect">
+                      <a:avLst/>
+                    </a:prstGeom>
+                  </pic:spPr>
+                </pic:pic>
+              </a:graphicData>
+            </a:graphic>
+          </wp:inline>
+        </w:drawing>
+      </w:r>
+    </w:p>
+    <w:p>
+      <w:pPr>
+        <w:rPr>
+          <w:rFonts w:asciiTheme="majorHAnsi" w:hAnsiTheme="majorHAnsi"/>
+          <w:lang w:val="en-US"/>
+        </w:rPr>
+      </w:pPr>
+      <w:r>
+        <w:rPr>
+          <w:rFonts w:asciiTheme="majorHAnsi" w:hAnsiTheme="majorHAnsi"/>
+          <w:lang w:val="en-US"/>
+        </w:rPr>
+        <w:br w:type="page"/>
+      </w:r>
+    </w:p>
+    <w:p>
+      <w:pPr>
+        <w:pStyle w:val="Kop1"/>
+        <w:rPr>
+          <w:lang w:val="en-US"/>
+        </w:rPr>
+      </w:pPr>
+      <w:proofErr w:type="spellStart"/>
+      <w:r>
+        <w:rPr>
+          <w:lang w:val="en-US"/>
+        </w:rPr>
+        <w:lastRenderedPageBreak/>
+        <w:t>Strategie</w:t>
+      </w:r>
+      <w:proofErr w:type="spellEnd"/>
+      <w:r>
+        <w:rPr>
+          <w:lang w:val="en-US"/>
+        </w:rPr>
+        <w:t xml:space="preserve"> 11</w:t>
+      </w:r>
+    </w:p>
+    <w:p>
+      <w:pPr>
+        <w:rPr>
+          <w:rFonts w:asciiTheme="majorHAnsi" w:hAnsiTheme="majorHAnsi"/>
+          <w:lang w:val="en-US"/>
+        </w:rPr>
+      </w:pPr>
+      <w:r>
+        <w:rPr>
+          <w:rFonts w:asciiTheme="majorHAnsi" w:hAnsiTheme="majorHAnsi"/>
+          <w:lang w:val="en-US"/>
+        </w:rPr>
+        <w:t xml:space="preserve">Soft 17 : Dealer </w:t>
+      </w:r>
+      <w:r>
+        <w:rPr>
+          <w:rFonts w:asciiTheme="majorHAnsi" w:hAnsiTheme="majorHAnsi"/>
+          <w:lang w:val="en-US"/>
+        </w:rPr>
+        <w:t>hits</w:t>
+      </w:r>
+    </w:p>
+    <w:p>
+      <w:pPr>
+        <w:rPr>
+          <w:rFonts w:asciiTheme="majorHAnsi" w:hAnsiTheme="majorHAnsi"/>
+          <w:lang w:val="en-US"/>
+        </w:rPr>
+      </w:pPr>
+      <w:r>
+        <w:rPr>
+          <w:rFonts w:asciiTheme="majorHAnsi" w:hAnsiTheme="majorHAnsi"/>
+          <w:lang w:val="en-US"/>
+        </w:rPr>
+        <w:t xml:space="preserve">Doubles : Double </w:t>
+      </w:r>
+      <w:r>
+        <w:rPr>
+          <w:rFonts w:asciiTheme="majorHAnsi" w:hAnsiTheme="majorHAnsi"/>
+          <w:lang w:val="en-US"/>
+        </w:rPr>
+        <w:t>9,10,11 only</w:t>
+      </w:r>
+    </w:p>
+    <w:p>
+      <w:pPr>
+        <w:rPr>
+          <w:rFonts w:asciiTheme="majorHAnsi" w:hAnsiTheme="majorHAnsi"/>
+          <w:lang w:val="en-US"/>
+        </w:rPr>
+      </w:pPr>
+      <w:r>
+        <w:rPr>
+          <w:rFonts w:asciiTheme="majorHAnsi" w:hAnsiTheme="majorHAnsi"/>
+          <w:lang w:val="en-US"/>
+        </w:rPr>
+        <w:t xml:space="preserve">Double after split : </w:t>
+      </w:r>
+      <w:r>
+        <w:rPr>
+          <w:rFonts w:asciiTheme="majorHAnsi" w:hAnsiTheme="majorHAnsi"/>
+          <w:lang w:val="en-US"/>
+        </w:rPr>
+        <w:t>allowed</w:t>
+      </w:r>
+    </w:p>
+    <w:p>
+      <w:pPr>
+        <w:rPr>
+          <w:rFonts w:asciiTheme="majorHAnsi" w:hAnsiTheme="majorHAnsi"/>
+          <w:lang w:val="en-US"/>
+        </w:rPr>
+      </w:pPr>
+      <w:r>
+        <w:rPr>
+          <w:rFonts w:asciiTheme="majorHAnsi" w:hAnsiTheme="majorHAnsi"/>
+          <w:lang w:val="en-US"/>
+        </w:rPr>
+        <w:t>Surrender : late surrender</w:t>
+      </w:r>
+    </w:p>
+    <w:p>
+      <w:pPr>
+        <w:rPr>
+          <w:rFonts w:asciiTheme="majorHAnsi" w:hAnsiTheme="majorHAnsi"/>
+          <w:lang w:val="en-US"/>
+        </w:rPr>
+      </w:pPr>
       <w:bookmarkStart w:id="0" w:name="_GoBack"/>
+      <w:r>
+        <w:rPr>
+          <w:noProof/>
+          <w:lang w:eastAsia="nl-BE"/>
+        </w:rPr>
+        <w:drawing>
+          <wp:inline distT="0" distB="0" distL="0" distR="0" wp14:anchorId="77D5A5C5" wp14:editId="162282EB">
+            <wp:extent cx="5760720" cy="3251200"/>
+            <wp:effectExtent l="0" t="0" r="0" b="6350"/>
+            <wp:docPr id="7" name="Afbeelding 7"/>
+            <wp:cNvGraphicFramePr>
+              <a:graphicFrameLocks xmlns:a="http://schemas.openxmlformats.org/drawingml/2006/main" noChangeAspect="1"/>
+            </wp:cNvGraphicFramePr>
+            <a:graphic xmlns:a="http://schemas.openxmlformats.org/drawingml/2006/main">
+              <a:graphicData uri="http://schemas.openxmlformats.org/drawingml/2006/picture">
+                <pic:pic xmlns:pic="http://schemas.openxmlformats.org/drawingml/2006/picture">
+                  <pic:nvPicPr>
+                    <pic:cNvPr id="1" name=""/>
+                    <pic:cNvPicPr/>
+                  </pic:nvPicPr>
+                  <pic:blipFill>
+                    <a:blip r:embed="rId9"/>
+                    <a:stretch>
+                      <a:fillRect/>
+                    </a:stretch>
+                  </pic:blipFill>
+                  <pic:spPr>
+                    <a:xfrm>
+                      <a:off x="0" y="0"/>
+                      <a:ext cx="5760720" cy="3251200"/>
+                    </a:xfrm>
+                    <a:prstGeom prst="rect">
+                      <a:avLst/>
+                    </a:prstGeom>
+                  </pic:spPr>
+                </pic:pic>
+              </a:graphicData>
+            </a:graphic>
+          </wp:inline>
+        </w:drawing>
+      </w:r>
       <w:bookmarkEnd w:id="0"/>
     </w:p>
     <w:sectPr>
@@ -410,6 +1330,27 @@
     <w:name w:val="Normal"/>
     <w:qFormat/>
   </w:style>
+  <w:style w:type="paragraph" w:styleId="Kop1">
+    <w:name w:val="heading 1"/>
+    <w:basedOn w:val="Standaard"/>
+    <w:next w:val="Standaard"/>
+    <w:link w:val="Kop1Char"/>
+    <w:uiPriority w:val="9"/>
+    <w:qFormat/>
+    <w:rsid w:val="004A38FE"/>
+    <w:pPr>
+      <w:keepNext/>
+      <w:keepLines/>
+      <w:spacing w:before="240" w:after="0"/>
+      <w:outlineLvl w:val="0"/>
+    </w:pPr>
+    <w:rPr>
+      <w:rFonts w:asciiTheme="majorHAnsi" w:eastAsiaTheme="majorEastAsia" w:hAnsiTheme="majorHAnsi" w:cstheme="majorBidi"/>
+      <w:color w:val="2E74B5" w:themeColor="accent1" w:themeShade="BF"/>
+      <w:sz w:val="32"/>
+      <w:szCs w:val="32"/>
+    </w:rPr>
+  </w:style>
   <w:style w:type="character" w:default="1" w:styleId="Standaardalinea-lettertype">
     <w:name w:val="Default Paragraph Font"/>
     <w:uiPriority w:val="1"/>
@@ -436,6 +1377,53 @@
     <w:uiPriority w:val="99"/>
     <w:semiHidden/>
     <w:unhideWhenUsed/>
+  </w:style>
+  <w:style w:type="paragraph" w:styleId="Titel">
+    <w:name w:val="Title"/>
+    <w:basedOn w:val="Standaard"/>
+    <w:next w:val="Standaard"/>
+    <w:link w:val="TitelChar"/>
+    <w:uiPriority w:val="10"/>
+    <w:qFormat/>
+    <w:rsid w:val="004A38FE"/>
+    <w:pPr>
+      <w:spacing w:after="0" w:line="240" w:lineRule="auto"/>
+      <w:contextualSpacing/>
+    </w:pPr>
+    <w:rPr>
+      <w:rFonts w:asciiTheme="majorHAnsi" w:eastAsiaTheme="majorEastAsia" w:hAnsiTheme="majorHAnsi" w:cstheme="majorBidi"/>
+      <w:spacing w:val="-10"/>
+      <w:kern w:val="28"/>
+      <w:sz w:val="56"/>
+      <w:szCs w:val="56"/>
+    </w:rPr>
+  </w:style>
+  <w:style w:type="character" w:customStyle="1" w:styleId="TitelChar">
+    <w:name w:val="Titel Char"/>
+    <w:basedOn w:val="Standaardalinea-lettertype"/>
+    <w:link w:val="Titel"/>
+    <w:uiPriority w:val="10"/>
+    <w:rsid w:val="004A38FE"/>
+    <w:rPr>
+      <w:rFonts w:asciiTheme="majorHAnsi" w:eastAsiaTheme="majorEastAsia" w:hAnsiTheme="majorHAnsi" w:cstheme="majorBidi"/>
+      <w:spacing w:val="-10"/>
+      <w:kern w:val="28"/>
+      <w:sz w:val="56"/>
+      <w:szCs w:val="56"/>
+    </w:rPr>
+  </w:style>
+  <w:style w:type="character" w:customStyle="1" w:styleId="Kop1Char">
+    <w:name w:val="Kop 1 Char"/>
+    <w:basedOn w:val="Standaardalinea-lettertype"/>
+    <w:link w:val="Kop1"/>
+    <w:uiPriority w:val="9"/>
+    <w:rsid w:val="004A38FE"/>
+    <w:rPr>
+      <w:rFonts w:asciiTheme="majorHAnsi" w:eastAsiaTheme="majorEastAsia" w:hAnsiTheme="majorHAnsi" w:cstheme="majorBidi"/>
+      <w:color w:val="2E74B5" w:themeColor="accent1" w:themeShade="BF"/>
+      <w:sz w:val="32"/>
+      <w:szCs w:val="32"/>
+    </w:rPr>
   </w:style>
 </w:styles>
 </file>
